--- a/GEP 25-26 Worksheet 1.docx
+++ b/GEP 25-26 Worksheet 1.docx
@@ -54,6 +54,11 @@
       </w:r>
     </w:p>
     <w:p>
+      <w:pPr>
+        <w:rPr>
+          <w:rFonts w:hint="eastAsia"/>
+        </w:rPr>
+      </w:pPr>
       <w:r>
         <w:t xml:space="preserve">The </w:t>
       </w:r>
@@ -84,13 +89,8 @@
       <w:r>
         <w:t xml:space="preserve">how to work with Unity’s </w:t>
       </w:r>
-      <w:proofErr w:type="spellStart"/>
-      <w:r>
-        <w:t>MonoBehaviour</w:t>
-      </w:r>
-      <w:proofErr w:type="spellEnd"/>
-      <w:r>
-        <w:t xml:space="preserve"> architecture</w:t>
+      <w:r>
+        <w:t>MonoBehaviour architecture</w:t>
       </w:r>
       <w:r>
         <w:t>, how to script with C# in Unity, and how to work with its game object model.</w:t>
@@ -139,15 +139,7 @@
         <w:t>r</w:t>
       </w:r>
       <w:r>
-        <w:t xml:space="preserve">, and working with GitHub / </w:t>
-      </w:r>
-      <w:proofErr w:type="spellStart"/>
-      <w:r>
-        <w:t>GitKraken</w:t>
-      </w:r>
-      <w:proofErr w:type="spellEnd"/>
-      <w:r>
-        <w:t xml:space="preserve"> from </w:t>
+        <w:t xml:space="preserve">, and working with GitHub / GitKraken from </w:t>
       </w:r>
       <w:r>
         <w:t>both</w:t>
@@ -211,18 +203,10 @@
         <w:t xml:space="preserve">these in a way </w:t>
       </w:r>
       <w:r>
-        <w:t xml:space="preserve">that is strongly </w:t>
-      </w:r>
-      <w:proofErr w:type="gramStart"/>
-      <w:r>
-        <w:t>object-oriented</w:t>
-      </w:r>
-      <w:r>
-        <w:t>, and</w:t>
-      </w:r>
-      <w:proofErr w:type="gramEnd"/>
-      <w:r>
-        <w:t xml:space="preserve"> add features to these that can be built upon in later worksheets.</w:t>
+        <w:t>that is strongly object-oriented</w:t>
+      </w:r>
+      <w:r>
+        <w:t>, and add features to these that can be built upon in later worksheets.</w:t>
       </w:r>
       <w:r>
         <w:t xml:space="preserve"> </w:t>
@@ -256,6 +240,9 @@
     <w:p>
       <w:pPr>
         <w:jc w:val="center"/>
+        <w:rPr>
+          <w:rFonts w:hint="eastAsia"/>
+        </w:rPr>
       </w:pPr>
       <w:r>
         <w:rPr>
@@ -362,18 +349,17 @@
         <w:sdtPr>
           <w:id w:val="443195179"/>
           <w14:checkbox>
-            <w14:checked w14:val="0"/>
+            <w14:checked w14:val="1"/>
             <w14:checkedState w14:val="2612" w14:font="MS Gothic"/>
             <w14:uncheckedState w14:val="2610" w14:font="MS Gothic"/>
           </w14:checkbox>
         </w:sdtPr>
-        <w:sdtEndPr/>
         <w:sdtContent>
           <w:r>
             <w:rPr>
-              <w:rFonts w:ascii="MS Gothic" w:eastAsia="MS Gothic" w:hAnsi="MS Gothic" w:cs="MS Gothic" w:hint="eastAsia"/>
+              <w:rFonts w:ascii="MS Gothic" w:eastAsia="MS Gothic" w:hAnsi="MS Gothic" w:hint="eastAsia"/>
             </w:rPr>
-            <w:t>☐</w:t>
+            <w:t>☒</w:t>
           </w:r>
         </w:sdtContent>
       </w:sdt>
@@ -392,7 +378,6 @@
             <w14:uncheckedState w14:val="2610" w14:font="MS Gothic"/>
           </w14:checkbox>
         </w:sdtPr>
-        <w:sdtEndPr/>
         <w:sdtContent>
           <w:r>
             <w:rPr>
@@ -417,7 +402,6 @@
             <w14:uncheckedState w14:val="2610" w14:font="MS Gothic"/>
           </w14:checkbox>
         </w:sdtPr>
-        <w:sdtEndPr/>
         <w:sdtContent>
           <w:r>
             <w:rPr>
@@ -442,7 +426,6 @@
             <w14:uncheckedState w14:val="2610" w14:font="MS Gothic"/>
           </w14:checkbox>
         </w:sdtPr>
-        <w:sdtEndPr/>
         <w:sdtContent>
           <w:r>
             <w:rPr>
@@ -467,7 +450,6 @@
             <w14:uncheckedState w14:val="2610" w14:font="MS Gothic"/>
           </w14:checkbox>
         </w:sdtPr>
-        <w:sdtEndPr/>
         <w:sdtContent>
           <w:r>
             <w:rPr>
@@ -504,7 +486,6 @@
             <w14:uncheckedState w14:val="2610" w14:font="MS Gothic"/>
           </w14:checkbox>
         </w:sdtPr>
-        <w:sdtEndPr/>
         <w:sdtContent>
           <w:r>
             <w:rPr>
@@ -529,7 +510,6 @@
             <w14:uncheckedState w14:val="2610" w14:font="MS Gothic"/>
           </w14:checkbox>
         </w:sdtPr>
-        <w:sdtEndPr/>
         <w:sdtContent>
           <w:r>
             <w:rPr>
@@ -554,7 +534,6 @@
             <w14:uncheckedState w14:val="2610" w14:font="MS Gothic"/>
           </w14:checkbox>
         </w:sdtPr>
-        <w:sdtEndPr/>
         <w:sdtContent>
           <w:r>
             <w:rPr>
@@ -579,7 +558,6 @@
             <w14:uncheckedState w14:val="2610" w14:font="MS Gothic"/>
           </w14:checkbox>
         </w:sdtPr>
-        <w:sdtEndPr/>
         <w:sdtContent>
           <w:r>
             <w:rPr>
@@ -604,7 +582,6 @@
             <w14:uncheckedState w14:val="2610" w14:font="MS Gothic"/>
           </w14:checkbox>
         </w:sdtPr>
-        <w:sdtEndPr/>
         <w:sdtContent>
           <w:r>
             <w:rPr>
@@ -632,7 +609,6 @@
             <w14:uncheckedState w14:val="2610" w14:font="MS Gothic"/>
           </w14:checkbox>
         </w:sdtPr>
-        <w:sdtEndPr/>
         <w:sdtContent>
           <w:r>
             <w:rPr>
@@ -663,7 +639,6 @@
             <w14:uncheckedState w14:val="2610" w14:font="MS Gothic"/>
           </w14:checkbox>
         </w:sdtPr>
-        <w:sdtEndPr/>
         <w:sdtContent>
           <w:r>
             <w:rPr>
@@ -688,7 +663,6 @@
             <w14:uncheckedState w14:val="2610" w14:font="MS Gothic"/>
           </w14:checkbox>
         </w:sdtPr>
-        <w:sdtEndPr/>
         <w:sdtContent>
           <w:r>
             <w:rPr>
@@ -713,7 +687,6 @@
             <w14:uncheckedState w14:val="2610" w14:font="MS Gothic"/>
           </w14:checkbox>
         </w:sdtPr>
-        <w:sdtEndPr/>
         <w:sdtContent>
           <w:r>
             <w:rPr>
@@ -738,7 +711,6 @@
             <w14:uncheckedState w14:val="2610" w14:font="MS Gothic"/>
           </w14:checkbox>
         </w:sdtPr>
-        <w:sdtEndPr/>
         <w:sdtContent>
           <w:r>
             <w:rPr>
@@ -763,7 +735,6 @@
             <w14:uncheckedState w14:val="2610" w14:font="MS Gothic"/>
           </w14:checkbox>
         </w:sdtPr>
-        <w:sdtEndPr/>
         <w:sdtContent>
           <w:r>
             <w:rPr>
@@ -858,15 +829,7 @@
         <w:t>rd</w:t>
       </w:r>
       <w:r>
-        <w:t xml:space="preserve"> Person Controller, alongside some changes to the project settings </w:t>
-      </w:r>
-      <w:proofErr w:type="gramStart"/>
-      <w:r>
-        <w:t>in order to</w:t>
-      </w:r>
-      <w:proofErr w:type="gramEnd"/>
-      <w:r>
-        <w:t xml:space="preserve"> help</w:t>
+        <w:t xml:space="preserve"> Person Controller, alongside some changes to the project settings in order to help</w:t>
       </w:r>
       <w:r>
         <w:t xml:space="preserve"> the teaching of this module and make following worksheets easier. </w:t>
@@ -915,15 +878,7 @@
         <w:t>clone the repository onto your local working space</w:t>
       </w:r>
       <w:r>
-        <w:t xml:space="preserve"> through </w:t>
-      </w:r>
-      <w:proofErr w:type="spellStart"/>
-      <w:r>
-        <w:t>GitKraken</w:t>
-      </w:r>
-      <w:proofErr w:type="spellEnd"/>
-      <w:r>
-        <w:t xml:space="preserve"> / GitHub Desktop</w:t>
+        <w:t xml:space="preserve"> through GitKraken / GitHub Desktop</w:t>
       </w:r>
       <w:r>
         <w:t>. If you are using the Lab PCs, we recommend that you do so on the D: drive – this is the local sto</w:t>
@@ -1129,11 +1084,9 @@
       <w:r>
         <w:t xml:space="preserve">using the Enter / Return key on the </w:t>
       </w:r>
-      <w:proofErr w:type="gramStart"/>
       <w:r>
         <w:t>keyboard, and</w:t>
       </w:r>
-      <w:proofErr w:type="gramEnd"/>
       <w:r>
         <w:t xml:space="preserve"> implement </w:t>
       </w:r>
@@ -1187,45 +1140,32 @@
         </w:rPr>
       </w:pPr>
       <w:r>
+        <w:t xml:space="preserve">Open the Game Manager script and create an Enum for our game states. </w:t>
+      </w:r>
+      <w:r>
+        <w:t xml:space="preserve">Next, </w:t>
+      </w:r>
+      <w:r>
+        <w:t>in the Game Manager class, create a</w:t>
+      </w:r>
+      <w:r>
+        <w:t xml:space="preserve"> Game State variable to keep track of the current state</w:t>
+      </w:r>
+      <w:r>
+        <w:t>.</w:t>
+      </w:r>
+      <w:r>
+        <w:t xml:space="preserve"> In </w:t>
+      </w:r>
+      <w:r>
         <w:lastRenderedPageBreak/>
-        <w:t xml:space="preserve">Open the Game Manager script and create an Enum for our game states. </w:t>
-      </w:r>
-      <w:r>
-        <w:t xml:space="preserve">Next, </w:t>
-      </w:r>
-      <w:r>
-        <w:t>in the Game Manager class, create a</w:t>
-      </w:r>
-      <w:r>
-        <w:t xml:space="preserve"> Game State variable to keep track of the current state</w:t>
-      </w:r>
-      <w:r>
-        <w:t>.</w:t>
-      </w:r>
-      <w:r>
-        <w:t xml:space="preserve"> In </w:t>
-      </w:r>
-      <w:proofErr w:type="gramStart"/>
-      <w:r>
-        <w:t>Start(</w:t>
-      </w:r>
-      <w:proofErr w:type="gramEnd"/>
-      <w:r>
-        <w:t>), set the value of this variable to be the gameplay state.</w:t>
+        <w:t>Start(), set the value of this variable to be the gameplay state.</w:t>
       </w:r>
       <w:r>
         <w:t xml:space="preserve"> </w:t>
       </w:r>
       <w:r>
-        <w:t xml:space="preserve">Then, in </w:t>
-      </w:r>
-      <w:proofErr w:type="gramStart"/>
-      <w:r>
-        <w:t>Update(</w:t>
-      </w:r>
-      <w:proofErr w:type="gramEnd"/>
-      <w:r>
-        <w:t xml:space="preserve">), create </w:t>
+        <w:t xml:space="preserve">Then, in Update(), create </w:t>
       </w:r>
       <w:r>
         <w:t xml:space="preserve">if statements to check the value of our Game State Variable, with a nested if statement inside </w:t>
@@ -1234,23 +1174,7 @@
         <w:t>each</w:t>
       </w:r>
       <w:r>
-        <w:t xml:space="preserve"> calling </w:t>
-      </w:r>
-      <w:proofErr w:type="spellStart"/>
-      <w:r>
-        <w:t>Input.GetKeyDown</w:t>
-      </w:r>
-      <w:proofErr w:type="spellEnd"/>
-      <w:r>
-        <w:t>(</w:t>
-      </w:r>
-      <w:proofErr w:type="spellStart"/>
-      <w:r>
-        <w:t>KeyCode.Return</w:t>
-      </w:r>
-      <w:proofErr w:type="spellEnd"/>
-      <w:r>
-        <w:t>)</w:t>
+        <w:t xml:space="preserve"> calling Input.GetKeyDown(KeyCode.Return)</w:t>
       </w:r>
       <w:r>
         <w:t>.</w:t>
@@ -1413,23 +1337,23 @@
         <w:t>state changes and behaviours happen at once</w:t>
       </w:r>
       <w:r>
-        <w:t xml:space="preserve">, and things </w:t>
+        <w:t>, and things can get chaotic when eventually trying to debug</w:t>
+      </w:r>
+      <w:r>
+        <w:t>.</w:t>
+      </w:r>
+      <w:r>
+        <w:t xml:space="preserve"> </w:t>
+      </w:r>
+      <w:r>
+        <w:t>It is always best, therefore, to separate decision making from behaviour when modelling state machines</w:t>
+      </w:r>
+      <w:r>
+        <w:t xml:space="preserve">. Let’s use the game loop in Unity </w:t>
       </w:r>
       <w:r>
         <w:lastRenderedPageBreak/>
-        <w:t>can get chaotic when eventually trying to debug</w:t>
-      </w:r>
-      <w:r>
-        <w:t>.</w:t>
-      </w:r>
-      <w:r>
-        <w:t xml:space="preserve"> </w:t>
-      </w:r>
-      <w:r>
-        <w:t>It is always best, therefore, to separate decision making from behaviour when modelling state machines</w:t>
-      </w:r>
-      <w:r>
-        <w:t xml:space="preserve">. Let’s use the game loop in Unity to </w:t>
+        <w:t xml:space="preserve">to </w:t>
       </w:r>
       <w:r>
         <w:t xml:space="preserve">our </w:t>
@@ -1456,27 +1380,14 @@
       <w:r>
         <w:t xml:space="preserve">As we are passing through functions, we need to keep track of if the game has changed state this frame or not. Create a </w:t>
       </w:r>
-      <w:proofErr w:type="spellStart"/>
       <w:r>
         <w:t>b</w:t>
       </w:r>
       <w:r>
-        <w:t>oolean</w:t>
-      </w:r>
-      <w:proofErr w:type="spellEnd"/>
-      <w:r>
-        <w:t xml:space="preserve"> in the </w:t>
-      </w:r>
-      <w:proofErr w:type="spellStart"/>
-      <w:r>
-        <w:t>Ga</w:t>
-      </w:r>
-      <w:r>
-        <w:t>meState</w:t>
-      </w:r>
-      <w:proofErr w:type="spellEnd"/>
-      <w:r>
-        <w:t xml:space="preserve"> class </w:t>
+        <w:t>oolean in the Ga</w:t>
+      </w:r>
+      <w:r>
+        <w:t xml:space="preserve">meState class </w:t>
       </w:r>
       <w:r>
         <w:t>to hold if the game has changed state this frame</w:t>
@@ -1513,15 +1424,7 @@
         <w:t xml:space="preserve">, </w:t>
       </w:r>
       <w:r>
-        <w:t xml:space="preserve">add the </w:t>
-      </w:r>
-      <w:proofErr w:type="spellStart"/>
-      <w:r>
-        <w:t>LateUpdate</w:t>
-      </w:r>
-      <w:proofErr w:type="spellEnd"/>
-      <w:r>
-        <w:t xml:space="preserve"> function to our Game Manager class, and include </w:t>
+        <w:t xml:space="preserve">add the LateUpdate function to our Game Manager class, and include </w:t>
       </w:r>
       <w:r>
         <w:t xml:space="preserve">inside it </w:t>
@@ -1533,13 +1436,8 @@
         <w:t xml:space="preserve">n if statement on the value of </w:t>
       </w:r>
       <w:r>
-        <w:t xml:space="preserve">the game state </w:t>
-      </w:r>
-      <w:proofErr w:type="spellStart"/>
-      <w:r>
-        <w:t>boolean</w:t>
-      </w:r>
-      <w:proofErr w:type="spellEnd"/>
+        <w:t>the game state boolean</w:t>
+      </w:r>
       <w:r>
         <w:t>, checking if we have changed state this frame</w:t>
       </w:r>
@@ -1553,15 +1451,7 @@
         <w:t xml:space="preserve">Inside this, </w:t>
       </w:r>
       <w:r>
-        <w:t xml:space="preserve">if it is the pause state, set </w:t>
-      </w:r>
-      <w:proofErr w:type="spellStart"/>
-      <w:r>
-        <w:t>Time.timeScale</w:t>
-      </w:r>
-      <w:proofErr w:type="spellEnd"/>
-      <w:r>
-        <w:t xml:space="preserve"> to </w:t>
+        <w:t xml:space="preserve">if it is the pause state, set Time.timeScale to </w:t>
       </w:r>
       <w:r>
         <w:t>0</w:t>
@@ -1570,15 +1460,7 @@
         <w:t xml:space="preserve">.0f. If it is the gameplay state, </w:t>
       </w:r>
       <w:r>
-        <w:t xml:space="preserve">set </w:t>
-      </w:r>
-      <w:proofErr w:type="spellStart"/>
-      <w:r>
-        <w:t>Time.timeScale</w:t>
-      </w:r>
-      <w:proofErr w:type="spellEnd"/>
-      <w:r>
-        <w:t xml:space="preserve"> back to the default value of 1.0f. Finally,</w:t>
+        <w:t>set Time.timeScale back to the default value of 1.0f. Finally,</w:t>
       </w:r>
       <w:r>
         <w:t xml:space="preserve"> we can set the Boolean determining if we’ve </w:t>
@@ -1803,11 +1685,9 @@
       <w:r>
         <w:t xml:space="preserve"> statements work </w:t>
       </w:r>
-      <w:proofErr w:type="gramStart"/>
       <w:r>
         <w:t>okay, but</w:t>
       </w:r>
-      <w:proofErr w:type="gramEnd"/>
       <w:r>
         <w:t xml:space="preserve"> get complicated when checking one variable for multiple values. </w:t>
       </w:r>
@@ -2060,15 +1940,7 @@
         <w:t>ing</w:t>
       </w:r>
       <w:r>
-        <w:t xml:space="preserve"> it as a component to the </w:t>
-      </w:r>
-      <w:proofErr w:type="spellStart"/>
-      <w:r>
-        <w:t>PlayerArmature</w:t>
-      </w:r>
-      <w:proofErr w:type="spellEnd"/>
-      <w:r>
-        <w:t xml:space="preserve"> object </w:t>
+        <w:t xml:space="preserve"> it as a component to the PlayerArmature object </w:t>
       </w:r>
       <w:r>
         <w:t>in the scene</w:t>
@@ -2144,17 +2016,7 @@
         <w:t>To create a list, you will need to include</w:t>
       </w:r>
       <w:r>
-        <w:t xml:space="preserve"> the </w:t>
-      </w:r>
-      <w:proofErr w:type="spellStart"/>
-      <w:proofErr w:type="gramStart"/>
-      <w:r>
-        <w:t>System.Collections.Generic</w:t>
-      </w:r>
-      <w:proofErr w:type="spellEnd"/>
-      <w:proofErr w:type="gramEnd"/>
-      <w:r>
-        <w:t xml:space="preserve"> library at the top of your script, then use the following syntax in </w:t>
+        <w:t xml:space="preserve"> the System.Collections.Generic library at the top of your script, then use the following syntax in </w:t>
       </w:r>
       <w:r>
         <w:t>the Inventory class.</w:t>
@@ -2340,13 +2202,8 @@
         <w:t xml:space="preserve"> before we implement our items fully.</w:t>
       </w:r>
       <w:r>
-        <w:t xml:space="preserve"> Using the </w:t>
-      </w:r>
-      <w:proofErr w:type="spellStart"/>
-      <w:r>
-        <w:t>Input.GetKeyDown</w:t>
-      </w:r>
-      <w:proofErr w:type="spellEnd"/>
+        <w:t xml:space="preserve"> Using the Input.GetKeyDown</w:t>
+      </w:r>
       <w:r>
         <w:t>()</w:t>
       </w:r>
@@ -2360,22 +2217,14 @@
         <w:t>adds and removes some item names from our inventory using the functions you have just written</w:t>
       </w:r>
       <w:r>
-        <w:t xml:space="preserve"> – </w:t>
+        <w:t xml:space="preserve"> </w:t>
       </w:r>
       <w:r>
         <w:lastRenderedPageBreak/>
-        <w:t>below is some example code</w:t>
-      </w:r>
-      <w:r>
-        <w:t xml:space="preserve">. You can test this functionality by looking at the Inventory component attached to the </w:t>
-      </w:r>
-      <w:proofErr w:type="spellStart"/>
-      <w:r>
-        <w:t>PlayerArmature</w:t>
-      </w:r>
-      <w:proofErr w:type="spellEnd"/>
-      <w:r>
-        <w:t xml:space="preserve"> in the inspector.</w:t>
+        <w:t>– below is some example code</w:t>
+      </w:r>
+      <w:r>
+        <w:t>. You can test this functionality by looking at the Inventory component attached to the PlayerArmature in the inspector.</w:t>
       </w:r>
     </w:p>
     <w:p>
@@ -2502,13 +2351,8 @@
       <w:r>
         <w:t xml:space="preserve">, or by calling the </w:t>
       </w:r>
-      <w:proofErr w:type="spellStart"/>
-      <w:r>
-        <w:t>FindAnyObjectByType</w:t>
-      </w:r>
-      <w:proofErr w:type="spellEnd"/>
-      <w:r>
-        <w:t>&lt;T&gt; function</w:t>
+      <w:r>
+        <w:t>FindAnyObjectByType&lt;T&gt; function</w:t>
       </w:r>
       <w:r>
         <w:t xml:space="preserve"> replacing the generic identifier T with the class you </w:t>
@@ -2605,15 +2449,7 @@
         <w:t xml:space="preserve">see if your code </w:t>
       </w:r>
       <w:r>
-        <w:t xml:space="preserve">runs in the </w:t>
-      </w:r>
-      <w:proofErr w:type="gramStart"/>
-      <w:r>
-        <w:t>functions</w:t>
-      </w:r>
-      <w:proofErr w:type="gramEnd"/>
-      <w:r>
-        <w:t xml:space="preserve"> you’ve specified</w:t>
+        <w:t>runs in the functions you’ve specified</w:t>
       </w:r>
       <w:r>
         <w:t xml:space="preserve"> only.</w:t>
@@ -2760,38 +2596,14 @@
         <w:t>f you still want to modify these values in the inspector,</w:t>
       </w:r>
       <w:r>
-        <w:t xml:space="preserve"> </w:t>
-      </w:r>
-      <w:proofErr w:type="gramStart"/>
-      <w:r>
-        <w:t>look into</w:t>
-      </w:r>
-      <w:proofErr w:type="gramEnd"/>
-      <w:r>
-        <w:t xml:space="preserve"> the </w:t>
+        <w:t xml:space="preserve"> look into the </w:t>
       </w:r>
       <w:r>
         <w:rPr>
           <w:b/>
           <w:bCs/>
         </w:rPr>
-        <w:t>[</w:t>
-      </w:r>
-      <w:proofErr w:type="spellStart"/>
-      <w:r>
-        <w:rPr>
-          <w:b/>
-          <w:bCs/>
-        </w:rPr>
-        <w:t>SerializeField</w:t>
-      </w:r>
-      <w:proofErr w:type="spellEnd"/>
-      <w:r>
-        <w:rPr>
-          <w:b/>
-          <w:bCs/>
-        </w:rPr>
-        <w:t xml:space="preserve">] </w:t>
+        <w:t xml:space="preserve">[SerializeField] </w:t>
       </w:r>
       <w:r>
         <w:t>attribute</w:t>
@@ -2927,14 +2739,17 @@
         <w:t>, either on entry or on command</w:t>
       </w:r>
       <w:r>
-        <w:t xml:space="preserve">. You will have learned about </w:t>
+        <w:t xml:space="preserve">. You will have learned </w:t>
+      </w:r>
+      <w:r>
+        <w:lastRenderedPageBreak/>
+        <w:t xml:space="preserve">about </w:t>
       </w:r>
       <w:r>
         <w:rPr>
           <w:b/>
           <w:bCs/>
         </w:rPr>
-        <w:lastRenderedPageBreak/>
         <w:t>sorting algorithms</w:t>
       </w:r>
       <w:r>
@@ -3285,23 +3100,7 @@
         </w:rPr>
       </w:pPr>
       <w:r>
-        <w:t xml:space="preserve">Note: When you create a script in Unity, it will automatically inherit it from the </w:t>
-      </w:r>
-      <w:proofErr w:type="spellStart"/>
-      <w:r>
-        <w:t>MonoBehaviour</w:t>
-      </w:r>
-      <w:proofErr w:type="spellEnd"/>
-      <w:r>
-        <w:t xml:space="preserve"> base class, along with the Start and Update functions. These functions will be called by Unity’s engine during the update cycle as we discussed in the lecture content. It also treats the script as a component for Unity’s </w:t>
-      </w:r>
-      <w:proofErr w:type="spellStart"/>
-      <w:r>
-        <w:t>GameObject</w:t>
-      </w:r>
-      <w:proofErr w:type="spellEnd"/>
-      <w:r>
-        <w:t xml:space="preserve"> model. If your script is pure code, </w:t>
+        <w:t xml:space="preserve">Note: When you create a script in Unity, it will automatically inherit it from the MonoBehaviour base class, along with the Start and Update functions. These functions will be called by Unity’s engine during the update cycle as we discussed in the lecture content. It also treats the script as a component for Unity’s GameObject model. If your script is pure code, </w:t>
       </w:r>
       <w:r>
         <w:t>it</w:t>
@@ -3313,23 +3112,7 @@
         <w:t>es</w:t>
       </w:r>
       <w:r>
-        <w:t xml:space="preserve"> not need to inherit from </w:t>
-      </w:r>
-      <w:proofErr w:type="spellStart"/>
-      <w:r>
-        <w:t>MonoBehaviour</w:t>
-      </w:r>
-      <w:proofErr w:type="spellEnd"/>
-      <w:r>
-        <w:t xml:space="preserve"> and may cause problems if it does. Therefore, if your script is not something that should be an object component, you should remove the </w:t>
-      </w:r>
-      <w:proofErr w:type="spellStart"/>
-      <w:r>
-        <w:t>MonoBehaviour</w:t>
-      </w:r>
-      <w:proofErr w:type="spellEnd"/>
-      <w:r>
-        <w:t xml:space="preserve"> inheritance.</w:t>
+        <w:t xml:space="preserve"> not need to inherit from MonoBehaviour and may cause problems if it does. Therefore, if your script is not something that should be an object component, you should remove the MonoBehaviour inheritance.</w:t>
       </w:r>
     </w:p>
     <w:p>
@@ -3374,15 +3157,7 @@
         <w:t>implement item interaction through the Inventory class</w:t>
       </w:r>
       <w:r>
-        <w:t xml:space="preserve">. Do this by adding the </w:t>
-      </w:r>
-      <w:proofErr w:type="spellStart"/>
-      <w:r>
-        <w:t>OnControllerColliderHit</w:t>
-      </w:r>
-      <w:proofErr w:type="spellEnd"/>
-      <w:r>
-        <w:t xml:space="preserve"> function</w:t>
+        <w:t>. Do this by adding the OnControllerColliderHit function</w:t>
       </w:r>
       <w:r>
         <w:t xml:space="preserve"> to the script.</w:t>
@@ -3419,15 +3194,7 @@
         <w:t>evaluating if the object collided with has a</w:t>
       </w:r>
       <w:r>
-        <w:t xml:space="preserve">n item component by calling the </w:t>
-      </w:r>
-      <w:proofErr w:type="spellStart"/>
-      <w:r>
-        <w:t>GetComponent</w:t>
-      </w:r>
-      <w:proofErr w:type="spellEnd"/>
-      <w:r>
-        <w:t xml:space="preserve"> function</w:t>
+        <w:t>n item component by calling the GetComponent function</w:t>
       </w:r>
       <w:r>
         <w:t xml:space="preserve"> for the item component type.</w:t>
@@ -3516,15 +3283,7 @@
         <w:t xml:space="preserve"> To do this, call the Destroy function </w:t>
       </w:r>
       <w:r>
-        <w:t xml:space="preserve">below the code we have just written, passing through the </w:t>
-      </w:r>
-      <w:proofErr w:type="spellStart"/>
-      <w:r>
-        <w:t>gameObject</w:t>
-      </w:r>
-      <w:proofErr w:type="spellEnd"/>
-      <w:r>
-        <w:t xml:space="preserve"> property of the </w:t>
+        <w:t xml:space="preserve">below the code we have just written, passing through the gameObject property of the </w:t>
       </w:r>
       <w:r>
         <w:t xml:space="preserve">collider our character controller has hit. This will </w:t>
@@ -3676,6 +3435,11 @@
       </w:r>
     </w:p>
     <w:p>
+      <w:pPr>
+        <w:rPr>
+          <w:rFonts w:hint="eastAsia"/>
+        </w:rPr>
+      </w:pPr>
       <w:r>
         <w:t xml:space="preserve">Congratulations on completing the first GEP worksheet! At this point, you should have </w:t>
       </w:r>
@@ -3707,7 +3471,6 @@
         <w:pStyle w:val="Heading2"/>
       </w:pPr>
       <w:r>
-        <w:lastRenderedPageBreak/>
         <w:t xml:space="preserve"> Extension Tasks</w:t>
       </w:r>
     </w:p>
@@ -3718,6 +3481,7 @@
         </w:rPr>
       </w:pPr>
       <w:r>
+        <w:lastRenderedPageBreak/>
         <w:t>Once you have successfully completed the work outlined above, consider the following ways in which you may want to extend your project to further its quality, your understanding</w:t>
       </w:r>
       <w:r>
@@ -3902,18 +3666,10 @@
         <w:t xml:space="preserve">to </w:t>
       </w:r>
       <w:r>
-        <w:t xml:space="preserve">it, and </w:t>
-      </w:r>
-      <w:proofErr w:type="gramStart"/>
-      <w:r>
-        <w:t>a</w:t>
-      </w:r>
-      <w:r>
-        <w:t>t the moment</w:t>
-      </w:r>
-      <w:proofErr w:type="gramEnd"/>
-      <w:r>
-        <w:t xml:space="preserve">, </w:t>
+        <w:t>it, and a</w:t>
+      </w:r>
+      <w:r>
+        <w:t xml:space="preserve">t the moment, </w:t>
       </w:r>
       <w:r>
         <w:t xml:space="preserve">interacting with </w:t>
@@ -9788,17 +9544,6 @@
 </file>
 
 <file path=customXml/item1.xml><?xml version="1.0" encoding="utf-8"?>
-<p:properties xmlns:p="http://schemas.microsoft.com/office/2006/metadata/properties" xmlns:xsi="http://www.w3.org/2001/XMLSchema-instance" xmlns:pc="http://schemas.microsoft.com/office/infopath/2007/PartnerControls">
-  <documentManagement>
-    <TaxCatchAll xmlns="9d0996c0-92aa-48de-be34-d82d85a58d42" xsi:nil="true"/>
-    <lcf76f155ced4ddcb4097134ff3c332f xmlns="3ad65f39-9fa6-40f7-afab-38d2a8f659f9">
-      <Terms xmlns="http://schemas.microsoft.com/office/infopath/2007/PartnerControls"/>
-    </lcf76f155ced4ddcb4097134ff3c332f>
-  </documentManagement>
-</p:properties>
-</file>
-
-<file path=customXml/item2.xml><?xml version="1.0" encoding="utf-8"?>
 <ct:contentTypeSchema xmlns:ct="http://schemas.microsoft.com/office/2006/metadata/contentType" xmlns:ma="http://schemas.microsoft.com/office/2006/metadata/properties/metaAttributes" ct:_="" ma:_="" ma:contentTypeName="Document" ma:contentTypeID="0x0101001BECA5111B9F15418DB6E90C815CB950" ma:contentTypeVersion="19" ma:contentTypeDescription="Create a new document." ma:contentTypeScope="" ma:versionID="cb96dcb735f67fe489b9d6a491775850">
   <xsd:schema xmlns:xsd="http://www.w3.org/2001/XMLSchema" xmlns:xs="http://www.w3.org/2001/XMLSchema" xmlns:p="http://schemas.microsoft.com/office/2006/metadata/properties" xmlns:ns2="9d0996c0-92aa-48de-be34-d82d85a58d42" xmlns:ns3="3ad65f39-9fa6-40f7-afab-38d2a8f659f9" targetNamespace="http://schemas.microsoft.com/office/2006/metadata/properties" ma:root="true" ma:fieldsID="ce5eca6df8a9b9f3e548e771f2e2bae3" ns2:_="" ns3:_="">
     <xsd:import namespace="9d0996c0-92aa-48de-be34-d82d85a58d42"/>
@@ -10059,6 +9804,17 @@
 </ct:contentTypeSchema>
 </file>
 
+<file path=customXml/item2.xml><?xml version="1.0" encoding="utf-8"?>
+<p:properties xmlns:p="http://schemas.microsoft.com/office/2006/metadata/properties" xmlns:xsi="http://www.w3.org/2001/XMLSchema-instance" xmlns:pc="http://schemas.microsoft.com/office/infopath/2007/PartnerControls">
+  <documentManagement>
+    <TaxCatchAll xmlns="9d0996c0-92aa-48de-be34-d82d85a58d42" xsi:nil="true"/>
+    <lcf76f155ced4ddcb4097134ff3c332f xmlns="3ad65f39-9fa6-40f7-afab-38d2a8f659f9">
+      <Terms xmlns="http://schemas.microsoft.com/office/infopath/2007/PartnerControls"/>
+    </lcf76f155ced4ddcb4097134ff3c332f>
+  </documentManagement>
+</p:properties>
+</file>
+
 <file path=customXml/item3.xml><?xml version="1.0" encoding="utf-8"?>
 <?mso-contentType ?>
 <FormTemplates xmlns="http://schemas.microsoft.com/sharepoint/v3/contenttype/forms">
@@ -10069,23 +9825,6 @@
 </file>
 
 <file path=customXml/itemProps1.xml><?xml version="1.0" encoding="utf-8"?>
-<ds:datastoreItem xmlns:ds="http://schemas.openxmlformats.org/officeDocument/2006/customXml" ds:itemID="{732812F3-F22F-40A6-B47F-2A4BCB919407}">
-  <ds:schemaRefs>
-    <ds:schemaRef ds:uri="http://schemas.microsoft.com/office/2006/documentManagement/types"/>
-    <ds:schemaRef ds:uri="9d0996c0-92aa-48de-be34-d82d85a58d42"/>
-    <ds:schemaRef ds:uri="http://purl.org/dc/elements/1.1/"/>
-    <ds:schemaRef ds:uri="http://purl.org/dc/dcmitype/"/>
-    <ds:schemaRef ds:uri="http://schemas.microsoft.com/office/2006/metadata/properties"/>
-    <ds:schemaRef ds:uri="http://schemas.microsoft.com/office/infopath/2007/PartnerControls"/>
-    <ds:schemaRef ds:uri="http://www.w3.org/XML/1998/namespace"/>
-    <ds:schemaRef ds:uri="http://schemas.openxmlformats.org/package/2006/metadata/core-properties"/>
-    <ds:schemaRef ds:uri="3ad65f39-9fa6-40f7-afab-38d2a8f659f9"/>
-    <ds:schemaRef ds:uri="http://purl.org/dc/terms/"/>
-  </ds:schemaRefs>
-</ds:datastoreItem>
-</file>
-
-<file path=customXml/itemProps2.xml><?xml version="1.0" encoding="utf-8"?>
 <ds:datastoreItem xmlns:ds="http://schemas.openxmlformats.org/officeDocument/2006/customXml" ds:itemID="{B6BAFB03-C161-41D2-8692-D31C049EAC1C}">
   <ds:schemaRefs>
     <ds:schemaRef ds:uri="http://schemas.microsoft.com/office/2006/metadata/contentType"/>
@@ -10104,6 +9843,17 @@
 </ds:datastoreItem>
 </file>
 
+<file path=customXml/itemProps2.xml><?xml version="1.0" encoding="utf-8"?>
+<ds:datastoreItem xmlns:ds="http://schemas.openxmlformats.org/officeDocument/2006/customXml" ds:itemID="{732812F3-F22F-40A6-B47F-2A4BCB919407}">
+  <ds:schemaRefs>
+    <ds:schemaRef ds:uri="http://schemas.microsoft.com/office/2006/metadata/properties"/>
+    <ds:schemaRef ds:uri="http://schemas.microsoft.com/office/infopath/2007/PartnerControls"/>
+    <ds:schemaRef ds:uri="9d0996c0-92aa-48de-be34-d82d85a58d42"/>
+    <ds:schemaRef ds:uri="3ad65f39-9fa6-40f7-afab-38d2a8f659f9"/>
+  </ds:schemaRefs>
+</ds:datastoreItem>
+</file>
+
 <file path=customXml/itemProps3.xml><?xml version="1.0" encoding="utf-8"?>
 <ds:datastoreItem xmlns:ds="http://schemas.openxmlformats.org/officeDocument/2006/customXml" ds:itemID="{9CCE7874-640B-43E8-943D-5071FCF6A23C}">
   <ds:schemaRefs>
